--- a/法令ファイル/税関職員服制/税関職員服制（昭和四十四年大蔵省令第五十号）.docx
+++ b/法令ファイル/税関職員服制/税関職員服制（昭和四十四年大蔵省令第五十号）.docx
@@ -40,35 +40,23 @@
     </w:p>
     <w:p>
       <w:pPr>
-        <w:pStyle w:val="Heading6"/>
+        <w:pStyle w:val="ListBullet"/>
         <w:ind w:left="880"/>
       </w:pPr>
       <w:r>
         <w:t>一</w:t>
-      </w:r>
-    </w:p>
-    <w:p>
-      <w:pPr>
-        <w:ind w:left="880"/>
-      </w:pPr>
-      <w:r>
+        <w:br/>
         <w:t>同項第四号の二から第六号までに掲げる行為</w:t>
       </w:r>
     </w:p>
     <w:p>
       <w:pPr>
-        <w:pStyle w:val="Heading6"/>
+        <w:pStyle w:val="ListBullet"/>
         <w:ind w:left="880"/>
       </w:pPr>
       <w:r>
         <w:t>二</w:t>
-      </w:r>
-    </w:p>
-    <w:p>
-      <w:pPr>
-        <w:ind w:left="880"/>
-      </w:pPr>
-      <w:r>
+        <w:br/>
         <w:t>前号に掲げるもののほか税関長が指定するもの</w:t>
       </w:r>
     </w:p>
@@ -86,6 +74,18 @@
       </w:r>
     </w:p>
     <w:p>
+      <w:pPr>
+        <w:pStyle w:val="Heading5"/>
+        <w:ind w:left="440"/>
+      </w:pPr>
+      <w:r>
+        <w:t>１</w:t>
+      </w:r>
+    </w:p>
+    <w:p>
+      <w:pPr>
+        <w:ind w:left="440"/>
+      </w:pPr>
       <w:r>
         <w:t>この省令は、公布の日から施行する。</w:t>
       </w:r>
@@ -117,7 +117,7 @@
         <w:pStyle w:val="Heading1"/>
       </w:pPr>
       <w:r>
-        <w:t>附　則（昭和四七年四月一日大蔵省令第二二号）</w:t>
+        <w:t>附則（昭和四七年四月一日大蔵省令第二二号）</w:t>
       </w:r>
     </w:p>
     <w:p>
@@ -135,10 +135,22 @@
         <w:pStyle w:val="Heading1"/>
       </w:pPr>
       <w:r>
-        <w:t>附　則（昭和五四年四月五日大蔵省令第二四号）</w:t>
+        <w:t>附則（昭和五四年四月五日大蔵省令第二四号）</w:t>
       </w:r>
     </w:p>
     <w:p>
+      <w:pPr>
+        <w:pStyle w:val="Heading5"/>
+        <w:ind w:left="440"/>
+      </w:pPr>
+      <w:r>
+        <w:t>１</w:t>
+      </w:r>
+    </w:p>
+    <w:p>
+      <w:pPr>
+        <w:ind w:left="440"/>
+      </w:pPr>
       <w:r>
         <w:t>この省令は、公布の日から施行する。</w:t>
       </w:r>
@@ -170,7 +182,7 @@
         <w:pStyle w:val="Heading1"/>
       </w:pPr>
       <w:r>
-        <w:t>附　則（昭和六〇年一二月二一日大蔵省令第五九号）</w:t>
+        <w:t>附則（昭和六〇年一二月二一日大蔵省令第五九号）</w:t>
       </w:r>
     </w:p>
     <w:p>
@@ -188,10 +200,22 @@
         <w:pStyle w:val="Heading1"/>
       </w:pPr>
       <w:r>
-        <w:t>附　則（平成五年一一月二五日大蔵省令第九六号）</w:t>
+        <w:t>附則（平成五年一一月二五日大蔵省令第九六号）</w:t>
       </w:r>
     </w:p>
     <w:p>
+      <w:pPr>
+        <w:pStyle w:val="Heading5"/>
+        <w:ind w:left="440"/>
+      </w:pPr>
+      <w:r>
+        <w:t>１</w:t>
+      </w:r>
+    </w:p>
+    <w:p>
+      <w:pPr>
+        <w:ind w:left="440"/>
+      </w:pPr>
       <w:r>
         <w:t>この省令は、公布の日から施行する。</w:t>
       </w:r>
@@ -223,10 +247,22 @@
         <w:pStyle w:val="Heading1"/>
       </w:pPr>
       <w:r>
-        <w:t>附　則（平成二二年四月一日財務省令第二八号）</w:t>
+        <w:t>附則（平成二二年四月一日財務省令第二八号）</w:t>
       </w:r>
     </w:p>
     <w:p>
+      <w:pPr>
+        <w:pStyle w:val="Heading5"/>
+        <w:ind w:left="440"/>
+      </w:pPr>
+      <w:r>
+        <w:t>１</w:t>
+      </w:r>
+    </w:p>
+    <w:p>
+      <w:pPr>
+        <w:ind w:left="440"/>
+      </w:pPr>
       <w:r>
         <w:t>この省令は、公布の日から施行する。</w:t>
       </w:r>
@@ -248,6 +284,83 @@
         <w:t>税関職員は、この省令の規定にかかわらず、当分の間、なお従前の服制によることができる。</w:t>
       </w:r>
     </w:p>
+    <w:p>
+      <w:pPr>
+        <w:pStyle w:val="ListBullet"/>
+        <w:ind w:left="880"/>
+      </w:pPr>
+      <w:r>
+        <w:t>（一）</w:t>
+        <w:br/>
+        <w:t>男子</w:t>
+      </w:r>
+    </w:p>
+    <w:p>
+      <w:pPr>
+        <w:pStyle w:val="ListBullet"/>
+        <w:ind w:left="880"/>
+      </w:pPr>
+      <w:r>
+        <w:t>（二）</w:t>
+        <w:br/>
+        <w:t>女子</w:t>
+      </w:r>
+    </w:p>
+    <w:p>
+      <w:pPr>
+        <w:pStyle w:val="ListBullet"/>
+        <w:ind w:left="880"/>
+      </w:pPr>
+      <w:r>
+        <w:t>（三）</w:t>
+        <w:br/>
+        <w:t>階級章</w:t>
+      </w:r>
+    </w:p>
+    <w:p>
+      <w:pPr>
+        <w:pStyle w:val="ListBullet"/>
+        <w:ind w:left="880"/>
+      </w:pPr>
+      <w:r>
+        <w:t>１</w:t>
+        <w:br/>
+        <w:t>階級章は、上衣のはとめに付ける。</w:t>
+      </w:r>
+    </w:p>
+    <w:p>
+      <w:pPr>
+        <w:pStyle w:val="ListBullet"/>
+        <w:ind w:left="880"/>
+      </w:pPr>
+      <w:r>
+        <w:t>２</w:t>
+        <w:br/>
+        <w:t>ワイシャツは、白色とする。</w:t>
+      </w:r>
+    </w:p>
+    <w:p>
+      <w:pPr>
+        <w:pStyle w:val="ListBullet"/>
+        <w:ind w:left="880"/>
+      </w:pPr>
+      <w:r>
+        <w:t>３</w:t>
+        <w:br/>
+        <w:t>ネクタイは紺色とする。</w:t>
+      </w:r>
+    </w:p>
+    <w:p>
+      <w:pPr>
+        <w:pStyle w:val="ListBullet"/>
+        <w:ind w:left="880"/>
+      </w:pPr>
+      <w:r>
+        <w:t>４</w:t>
+        <w:br/>
+        <w:t>ベルトは黒色とする。</w:t>
+      </w:r>
+    </w:p>
     <w:sectPr>
       <w:headerReference w:type="default" r:id="rId9"/>
       <w:footerReference w:type="default" r:id="rId10"/>
@@ -268,7 +381,7 @@
     </w:pPr>
     <w:r>
       <w:tab/>
-      <w:t>WeGov v0.1 - FTS141</w:t>
+      <w:t>WeGov v0.2 - FTS141</w:t>
     </w:r>
   </w:p>
 </w:ftr>
